--- a/WordDocuments/TimesNewRoman/0712.docx
+++ b/WordDocuments/TimesNewRoman/0712.docx
@@ -8,11 +8,11 @@
       </w:pPr>
       <w:r>
         <w:rPr>
-          <w:rFonts w:ascii="TimesNewToman" w:hAnsi="TimesNewToman"/>
+          <w:rFonts w:ascii="Times New Roman" w:hAnsi="Times New Roman"/>
           <w:color w:val="000000"/>
           <w:sz w:val="44"/>
         </w:rPr>
-        <w:t>Unraveling the Enigma of Consciousness</w:t>
+        <w:t>The Allure of Numbers: A Mathematical Journey through Patterns, Equations, and Problem Solving</w:t>
       </w:r>
     </w:p>
     <w:p>
@@ -22,11 +22,11 @@
       </w:pPr>
       <w:r>
         <w:rPr>
-          <w:rFonts w:ascii="TimesNewToman" w:hAnsi="TimesNewToman"/>
+          <w:rFonts w:ascii="Times New Roman" w:hAnsi="Times New Roman"/>
           <w:color w:val="000000"/>
           <w:sz w:val="36"/>
         </w:rPr>
-        <w:t>Eleanor Gamaliel</w:t>
+        <w:t>Eleanor Hayes</w:t>
       </w:r>
     </w:p>
     <w:p>
@@ -35,15 +35,15 @@
       </w:pPr>
       <w:r>
         <w:rPr>
-          <w:rFonts w:ascii="TimesNewToman" w:hAnsi="TimesNewToman"/>
+          <w:rFonts w:ascii="Times New Roman" w:hAnsi="Times New Roman"/>
           <w:color w:val="000000"/>
           <w:sz w:val="32"/>
         </w:rPr>
-        <w:t>e</w:t>
+        <w:t>eleanorhayes789@protonmail</w:t>
       </w:r>
       <w:r>
         <w:rPr>
-          <w:rFonts w:ascii="TimesNewToman" w:hAnsi="TimesNewToman"/>
+          <w:rFonts w:ascii="Times New Roman" w:hAnsi="Times New Roman"/>
           <w:color w:val="000000"/>
           <w:sz w:val="32"/>
         </w:rPr>
@@ -51,42 +51,26 @@
       </w:r>
       <w:r>
         <w:rPr>
-          <w:rFonts w:ascii="TimesNewToman" w:hAnsi="TimesNewToman"/>
+          <w:rFonts w:ascii="Times New Roman" w:hAnsi="Times New Roman"/>
           <w:color w:val="000000"/>
           <w:sz w:val="32"/>
         </w:rPr>
-        <w:t>gamaliel@research</w:t>
-      </w:r>
-      <w:r>
-        <w:rPr>
-          <w:rFonts w:ascii="TimesNewToman" w:hAnsi="TimesNewToman"/>
-          <w:color w:val="000000"/>
-          <w:sz w:val="32"/>
-        </w:rPr>
-        <w:t>.</w:t>
-      </w:r>
-      <w:r>
-        <w:rPr>
-          <w:rFonts w:ascii="TimesNewToman" w:hAnsi="TimesNewToman"/>
-          <w:color w:val="000000"/>
-          <w:sz w:val="32"/>
-        </w:rPr>
-        <w:t>hub</w:t>
+        <w:t>com</w:t>
       </w:r>
     </w:p>
     <w:p/>
     <w:p>
       <w:r>
         <w:rPr>
-          <w:rFonts w:ascii="TimesNewToman" w:hAnsi="TimesNewToman"/>
+          <w:rFonts w:ascii="Times New Roman" w:hAnsi="Times New Roman"/>
           <w:color w:val="000000"/>
           <w:sz w:val="24"/>
         </w:rPr>
-        <w:t>The pursuit of understanding consciousness remains a compelling mystery that has captivated the minds of philosophers, scientists, and artists throughout history</w:t>
+        <w:t>In the realm of human knowledge, mathematics stands as a beacon of precision, logic, and elegance</w:t>
       </w:r>
       <w:r>
         <w:rPr>
-          <w:rFonts w:ascii="TimesNewToman" w:hAnsi="TimesNewToman"/>
+          <w:rFonts w:ascii="Times New Roman" w:hAnsi="Times New Roman"/>
           <w:color w:val="000000"/>
           <w:sz w:val="24"/>
         </w:rPr>
@@ -94,15 +78,15 @@
       </w:r>
       <w:r>
         <w:rPr>
-          <w:rFonts w:ascii="TimesNewToman" w:hAnsi="TimesNewToman"/>
+          <w:rFonts w:ascii="Times New Roman" w:hAnsi="Times New Roman"/>
           <w:color w:val="000000"/>
           <w:sz w:val="24"/>
         </w:rPr>
-        <w:t xml:space="preserve"> What exactly is consciousness, and how does it arise from the intricate workings of the brain? The journey to unraveling this enigma invites us to embark on a fascinating exploration of the human experience, spanning across various disciplines, from neuroscience to psychology, philosophy, and even quantum mechanics</w:t>
+        <w:t xml:space="preserve"> It is a language of patterns, equations, and problem solving that has captivated curious minds for centuries</w:t>
       </w:r>
       <w:r>
         <w:rPr>
-          <w:rFonts w:ascii="TimesNewToman" w:hAnsi="TimesNewToman"/>
+          <w:rFonts w:ascii="Times New Roman" w:hAnsi="Times New Roman"/>
           <w:color w:val="000000"/>
           <w:sz w:val="24"/>
         </w:rPr>
@@ -110,7 +94,55 @@
       </w:r>
       <w:r>
         <w:rPr>
-          <w:rFonts w:ascii="TimesNewToman" w:hAnsi="TimesNewToman"/>
+          <w:rFonts w:ascii="Times New Roman" w:hAnsi="Times New Roman"/>
+          <w:color w:val="000000"/>
+          <w:sz w:val="24"/>
+        </w:rPr>
+        <w:t xml:space="preserve"> Like a symphony of numbers, mathematics unveils the underlying order in our universe, guiding us through the complexities of modern life</w:t>
+      </w:r>
+      <w:r>
+        <w:rPr>
+          <w:rFonts w:ascii="Times New Roman" w:hAnsi="Times New Roman"/>
+          <w:color w:val="000000"/>
+          <w:sz w:val="24"/>
+        </w:rPr>
+        <w:t>.</w:t>
+      </w:r>
+      <w:r>
+        <w:rPr>
+          <w:rFonts w:ascii="Times New Roman" w:hAnsi="Times New Roman"/>
+          <w:color w:val="000000"/>
+          <w:sz w:val="24"/>
+        </w:rPr>
+        <w:t xml:space="preserve"> Its beauty lies in its universality, transcending cultural boundaries and connecting individuals across time and space</w:t>
+      </w:r>
+      <w:r>
+        <w:rPr>
+          <w:rFonts w:ascii="Times New Roman" w:hAnsi="Times New Roman"/>
+          <w:color w:val="000000"/>
+          <w:sz w:val="24"/>
+        </w:rPr>
+        <w:t>.</w:t>
+      </w:r>
+      <w:r>
+        <w:rPr>
+          <w:rFonts w:ascii="Times New Roman" w:hAnsi="Times New Roman"/>
+          <w:color w:val="000000"/>
+          <w:sz w:val="24"/>
+        </w:rPr>
+        <w:t xml:space="preserve"> As we embark on this mathematical journey, we will explore the intricate world of numbers, uncovering the remarkable power of patterns, the elegance of equations, and the satisfaction of solving challenging problems</w:t>
+      </w:r>
+      <w:r>
+        <w:rPr>
+          <w:rFonts w:ascii="Times New Roman" w:hAnsi="Times New Roman"/>
+          <w:color w:val="000000"/>
+          <w:sz w:val="24"/>
+        </w:rPr>
+        <w:t>.</w:t>
+      </w:r>
+      <w:r>
+        <w:rPr>
+          <w:rFonts w:ascii="Times New Roman" w:hAnsi="Times New Roman"/>
           <w:color w:val="000000"/>
           <w:sz w:val="24"/>
         </w:rPr>
@@ -118,16 +150,16 @@
       </w:r>
       <w:r>
         <w:rPr>
-          <w:rFonts w:ascii="TimesNewToman" w:hAnsi="TimesNewToman"/>
+          <w:rFonts w:ascii="Times New Roman" w:hAnsi="Times New Roman"/>
           <w:color w:val="000000"/>
           <w:sz w:val="24"/>
         </w:rPr>
         <w:br/>
-        <w:t>Consciousness, the subjective, experienced world of our inner thoughts, feelings, and perceptions, presents a complex phenomenon that defies simple definition</w:t>
+        <w:t>In the vast tapestry of mathematics, patterns emerge as fundamental building blocks</w:t>
       </w:r>
       <w:r>
         <w:rPr>
-          <w:rFonts w:ascii="TimesNewToman" w:hAnsi="TimesNewToman"/>
+          <w:rFonts w:ascii="Times New Roman" w:hAnsi="Times New Roman"/>
           <w:color w:val="000000"/>
           <w:sz w:val="24"/>
         </w:rPr>
@@ -135,15 +167,15 @@
       </w:r>
       <w:r>
         <w:rPr>
-          <w:rFonts w:ascii="TimesNewToman" w:hAnsi="TimesNewToman"/>
+          <w:rFonts w:ascii="Times New Roman" w:hAnsi="Times New Roman"/>
           <w:color w:val="000000"/>
           <w:sz w:val="24"/>
         </w:rPr>
-        <w:t xml:space="preserve"> Neuroscientists delve into the intricate neural networks and brain regions associated with consciousness, seeking to decipher how physical processes give rise to our rich subjective experiences</w:t>
+        <w:t xml:space="preserve"> From the mesmerizing symmetry of snowflakes to the Fibonacci sequence found in nature's spirals, patterns reveal a hidden order that governs the universe</w:t>
       </w:r>
       <w:r>
         <w:rPr>
-          <w:rFonts w:ascii="TimesNewToman" w:hAnsi="TimesNewToman"/>
+          <w:rFonts w:ascii="Times New Roman" w:hAnsi="Times New Roman"/>
           <w:color w:val="000000"/>
           <w:sz w:val="24"/>
         </w:rPr>
@@ -151,15 +183,15 @@
       </w:r>
       <w:r>
         <w:rPr>
-          <w:rFonts w:ascii="TimesNewToman" w:hAnsi="TimesNewToman"/>
+          <w:rFonts w:ascii="Times New Roman" w:hAnsi="Times New Roman"/>
           <w:color w:val="000000"/>
           <w:sz w:val="24"/>
         </w:rPr>
-        <w:t xml:space="preserve"> Psychologists investigate the relationship between consciousness and cognitive functions, examining the role of attention, memory, and decision-making in shaping our conscious awareness</w:t>
+        <w:t xml:space="preserve"> By studying patterns, mathematicians seek to uncover the underlying principles that shape our world, unraveling the enigmatic puzzles that have intrigued humanity for generations</w:t>
       </w:r>
       <w:r>
         <w:rPr>
-          <w:rFonts w:ascii="TimesNewToman" w:hAnsi="TimesNewToman"/>
+          <w:rFonts w:ascii="Times New Roman" w:hAnsi="Times New Roman"/>
           <w:color w:val="000000"/>
           <w:sz w:val="24"/>
         </w:rPr>
@@ -167,15 +199,15 @@
       </w:r>
       <w:r>
         <w:rPr>
-          <w:rFonts w:ascii="TimesNewToman" w:hAnsi="TimesNewToman"/>
+          <w:rFonts w:ascii="Times New Roman" w:hAnsi="Times New Roman"/>
           <w:color w:val="000000"/>
           <w:sz w:val="24"/>
         </w:rPr>
-        <w:t xml:space="preserve"> Philosophers ponder the nature of consciousness, questioning its relationship to reality, free will, and the fundamental essence of being human</w:t>
+        <w:t xml:space="preserve"> Through the exploration of patterns, we gain insights into the intricate workings of our surroundings and develop a deeper appreciation for the interconnectedness of all things</w:t>
       </w:r>
       <w:r>
         <w:rPr>
-          <w:rFonts w:ascii="TimesNewToman" w:hAnsi="TimesNewToman"/>
+          <w:rFonts w:ascii="Times New Roman" w:hAnsi="Times New Roman"/>
           <w:color w:val="000000"/>
           <w:sz w:val="24"/>
         </w:rPr>
@@ -183,7 +215,7 @@
       </w:r>
       <w:r>
         <w:rPr>
-          <w:rFonts w:ascii="TimesNewToman" w:hAnsi="TimesNewToman"/>
+          <w:rFonts w:ascii="Times New Roman" w:hAnsi="Times New Roman"/>
           <w:color w:val="000000"/>
           <w:sz w:val="24"/>
         </w:rPr>
@@ -191,16 +223,16 @@
       </w:r>
       <w:r>
         <w:rPr>
-          <w:rFonts w:ascii="TimesNewToman" w:hAnsi="TimesNewToman"/>
+          <w:rFonts w:ascii="Times New Roman" w:hAnsi="Times New Roman"/>
           <w:color w:val="000000"/>
           <w:sz w:val="24"/>
         </w:rPr>
         <w:br/>
-        <w:t>As we delve deeper into the mystery of consciousness, we encounter intriguing perspectives</w:t>
+        <w:t>Equations, the lifeblood of mathematics, provide a concise and powerful way to express complex relationships between quantities</w:t>
       </w:r>
       <w:r>
         <w:rPr>
-          <w:rFonts w:ascii="TimesNewToman" w:hAnsi="TimesNewToman"/>
+          <w:rFonts w:ascii="Times New Roman" w:hAnsi="Times New Roman"/>
           <w:color w:val="000000"/>
           <w:sz w:val="24"/>
         </w:rPr>
@@ -208,15 +240,15 @@
       </w:r>
       <w:r>
         <w:rPr>
-          <w:rFonts w:ascii="TimesNewToman" w:hAnsi="TimesNewToman"/>
+          <w:rFonts w:ascii="Times New Roman" w:hAnsi="Times New Roman"/>
           <w:color w:val="000000"/>
           <w:sz w:val="24"/>
         </w:rPr>
-        <w:t xml:space="preserve"> Some theories suggest that consciousness is an emergent property arising from the interactions of vast networks of neurons, while others posit that it is fundamentally quantum in nature</w:t>
+        <w:t xml:space="preserve"> They allow us to model real-world phenomena, from the trajectory of a projectile to the intricate dynamics of weather systems</w:t>
       </w:r>
       <w:r>
         <w:rPr>
-          <w:rFonts w:ascii="TimesNewToman" w:hAnsi="TimesNewToman"/>
+          <w:rFonts w:ascii="Times New Roman" w:hAnsi="Times New Roman"/>
           <w:color w:val="000000"/>
           <w:sz w:val="24"/>
         </w:rPr>
@@ -224,15 +256,113 @@
       </w:r>
       <w:r>
         <w:rPr>
-          <w:rFonts w:ascii="TimesNewToman" w:hAnsi="TimesNewToman"/>
+          <w:rFonts w:ascii="Times New Roman" w:hAnsi="Times New Roman"/>
           <w:color w:val="000000"/>
           <w:sz w:val="24"/>
         </w:rPr>
-        <w:t xml:space="preserve"> The exploration of altered states of consciousness, such as dreaming, meditation, and psychedelic experiences, offers unique insights into the malleability and plasticity of our subjective world</w:t>
+        <w:t xml:space="preserve"> Equations encode the essence of mathematical truths, revealing hidden connections and unlocking the secrets of the universe</w:t>
       </w:r>
       <w:r>
         <w:rPr>
-          <w:rFonts w:ascii="TimesNewToman" w:hAnsi="TimesNewToman"/>
+          <w:rFonts w:ascii="Times New Roman" w:hAnsi="Times New Roman"/>
+          <w:color w:val="000000"/>
+          <w:sz w:val="24"/>
+        </w:rPr>
+        <w:t>.</w:t>
+      </w:r>
+      <w:r>
+        <w:rPr>
+          <w:rFonts w:ascii="Times New Roman" w:hAnsi="Times New Roman"/>
+          <w:color w:val="000000"/>
+          <w:sz w:val="24"/>
+        </w:rPr>
+        <w:t xml:space="preserve"> By manipulating and solving equations, we gain insights into the fundamental forces that govern our world and develop the ability to predict and control various aspects of our lives</w:t>
+      </w:r>
+      <w:r>
+        <w:rPr>
+          <w:rFonts w:ascii="Times New Roman" w:hAnsi="Times New Roman"/>
+          <w:color w:val="000000"/>
+          <w:sz w:val="24"/>
+        </w:rPr>
+        <w:t>.</w:t>
+      </w:r>
+      <w:r>
+        <w:rPr>
+          <w:rFonts w:ascii="Times New Roman" w:hAnsi="Times New Roman"/>
+          <w:color w:val="000000"/>
+          <w:sz w:val="24"/>
+        </w:rPr>
+        <w:br/>
+      </w:r>
+      <w:r>
+        <w:rPr>
+          <w:rFonts w:ascii="Times New Roman" w:hAnsi="Times New Roman"/>
+          <w:color w:val="000000"/>
+          <w:sz w:val="24"/>
+        </w:rPr>
+        <w:br/>
+        <w:t>Problem solving, the ultimate test of mathematical prowess, challenges us to apply our knowledge and skills to untangle complex and perplexing situations</w:t>
+      </w:r>
+      <w:r>
+        <w:rPr>
+          <w:rFonts w:ascii="Times New Roman" w:hAnsi="Times New Roman"/>
+          <w:color w:val="000000"/>
+          <w:sz w:val="24"/>
+        </w:rPr>
+        <w:t>.</w:t>
+      </w:r>
+      <w:r>
+        <w:rPr>
+          <w:rFonts w:ascii="Times New Roman" w:hAnsi="Times New Roman"/>
+          <w:color w:val="000000"/>
+          <w:sz w:val="24"/>
+        </w:rPr>
+        <w:t xml:space="preserve"> Mathematical problems come in various forms, from brain-teasers and puzzles to real-world challenges that require creative and analytical thinking</w:t>
+      </w:r>
+      <w:r>
+        <w:rPr>
+          <w:rFonts w:ascii="Times New Roman" w:hAnsi="Times New Roman"/>
+          <w:color w:val="000000"/>
+          <w:sz w:val="24"/>
+        </w:rPr>
+        <w:t>.</w:t>
+      </w:r>
+      <w:r>
+        <w:rPr>
+          <w:rFonts w:ascii="Times New Roman" w:hAnsi="Times New Roman"/>
+          <w:color w:val="000000"/>
+          <w:sz w:val="24"/>
+        </w:rPr>
+        <w:t xml:space="preserve"> Solving problems not only sharpens our </w:t>
+      </w:r>
+      <w:r>
+        <w:rPr>
+          <w:rFonts w:ascii="Times New Roman" w:hAnsi="Times New Roman"/>
+          <w:color w:val="000000"/>
+          <w:sz w:val="24"/>
+        </w:rPr>
+        <w:lastRenderedPageBreak/>
+        <w:t>minds and develops our problem-solving skills but also instills a sense of accomplishment and satisfaction</w:t>
+      </w:r>
+      <w:r>
+        <w:rPr>
+          <w:rFonts w:ascii="Times New Roman" w:hAnsi="Times New Roman"/>
+          <w:color w:val="000000"/>
+          <w:sz w:val="24"/>
+        </w:rPr>
+        <w:t>.</w:t>
+      </w:r>
+      <w:r>
+        <w:rPr>
+          <w:rFonts w:ascii="Times New Roman" w:hAnsi="Times New Roman"/>
+          <w:color w:val="000000"/>
+          <w:sz w:val="24"/>
+        </w:rPr>
+        <w:t xml:space="preserve"> Through problem solving, we learn to persevere in the face of challenges, think critically, and approach problems from different angles, skills that are invaluable in all aspects of life</w:t>
+      </w:r>
+      <w:r>
+        <w:rPr>
+          <w:rFonts w:ascii="Times New Roman" w:hAnsi="Times New Roman"/>
           <w:color w:val="000000"/>
           <w:sz w:val="24"/>
         </w:rPr>
@@ -242,7 +372,7 @@
     <w:p>
       <w:r>
         <w:rPr>
-          <w:rFonts w:ascii="TimesNewToman" w:hAnsi="TimesNewToman"/>
+          <w:rFonts w:ascii="Times New Roman" w:hAnsi="Times New Roman"/>
           <w:color w:val="000000"/>
           <w:sz w:val="28"/>
         </w:rPr>
@@ -252,47 +382,62 @@
     <w:p>
       <w:r>
         <w:rPr>
-          <w:rFonts w:ascii="TimesNewToman" w:hAnsi="TimesNewToman"/>
+          <w:rFonts w:ascii="Times New Roman" w:hAnsi="Times New Roman"/>
           <w:color w:val="000000"/>
         </w:rPr>
-        <w:t>The quest to comprehend consciousness remains a captivating endeavor that invites collaboration across diverse fields of study</w:t>
+        <w:t>Mathematics is a vast and captivating field of study that encompasses patterns, equations, and problem solving</w:t>
       </w:r>
       <w:r>
         <w:rPr>
-          <w:rFonts w:ascii="TimesNewToman" w:hAnsi="TimesNewToman"/>
+          <w:rFonts w:ascii="Times New Roman" w:hAnsi="Times New Roman"/>
           <w:color w:val="000000"/>
         </w:rPr>
         <w:t>.</w:t>
       </w:r>
       <w:r>
         <w:rPr>
-          <w:rFonts w:ascii="TimesNewToman" w:hAnsi="TimesNewToman"/>
+          <w:rFonts w:ascii="Times New Roman" w:hAnsi="Times New Roman"/>
           <w:color w:val="000000"/>
         </w:rPr>
-        <w:t xml:space="preserve"> By unraveling the enigma of consciousness, we not only gain a deeper understanding of the human experience but also shed light on the fundamental nature of reality itself</w:t>
+        <w:t xml:space="preserve"> Patterns reveal the underlying order in our universe, equations provide a concise and powerful way to express complex relationships, and problem solving challenges us to apply our knowledge and skills to untangle complex situations</w:t>
       </w:r>
       <w:r>
         <w:rPr>
-          <w:rFonts w:ascii="TimesNewToman" w:hAnsi="TimesNewToman"/>
+          <w:rFonts w:ascii="Times New Roman" w:hAnsi="Times New Roman"/>
           <w:color w:val="000000"/>
         </w:rPr>
         <w:t>.</w:t>
       </w:r>
       <w:r>
         <w:rPr>
-          <w:rFonts w:ascii="TimesNewToman" w:hAnsi="TimesNewToman"/>
+          <w:rFonts w:ascii="Times New Roman" w:hAnsi="Times New Roman"/>
           <w:color w:val="000000"/>
         </w:rPr>
-        <w:t xml:space="preserve"> Each discipline contributes a unique perspective to this grand puzzle, and as we continue to probe the depths of consciousness, we stand on the precipice of groundbreaking discoveries that have the potential to transform our understanding of the universe and our place within it</w:t>
+        <w:t xml:space="preserve"> Through mathematics, we gain insights into the fundamental forces that govern our world, develop valuable problem-solving skills, and cultivate a deeper appreciation for the elegance and beauty of the numerical realm</w:t>
       </w:r>
       <w:r>
         <w:rPr>
-          <w:rFonts w:ascii="TimesNewToman" w:hAnsi="TimesNewToman"/>
+          <w:rFonts w:ascii="Times New Roman" w:hAnsi="Times New Roman"/>
+          <w:color w:val="000000"/>
+        </w:rPr>
+        <w:t>.</w:t>
+      </w:r>
+      <w:r>
+        <w:rPr>
+          <w:rFonts w:ascii="Times New Roman" w:hAnsi="Times New Roman"/>
+          <w:color w:val="000000"/>
+        </w:rPr>
+        <w:t xml:space="preserve"> Mathematics is a journey that continues to inspire and intrigue, inviting us to explore the hidden depths of the universe and unlock the secrets it holds</w:t>
+      </w:r>
+      <w:r>
+        <w:rPr>
+          <w:rFonts w:ascii="Times New Roman" w:hAnsi="Times New Roman"/>
           <w:color w:val="000000"/>
         </w:rPr>
         <w:t>.</w:t>
       </w:r>
     </w:p>
+    <w:p/>
     <w:sectPr>
       <w:pgSz w:w="12240" w:h="15840"/>
       <w:pgMar w:top="1440" w:right="1800" w:bottom="1440" w:left="1800" w:header="720" w:footer="720" w:gutter="0"/>
@@ -476,31 +621,31 @@
       </w:rPr>
     </w:lvl>
   </w:abstractNum>
-  <w:num w:numId="1" w16cid:durableId="1673680109">
+  <w:num w:numId="1" w16cid:durableId="1878812429">
     <w:abstractNumId w:val="8"/>
   </w:num>
-  <w:num w:numId="2" w16cid:durableId="1446729966">
+  <w:num w:numId="2" w16cid:durableId="465511382">
     <w:abstractNumId w:val="6"/>
   </w:num>
-  <w:num w:numId="3" w16cid:durableId="1284389124">
+  <w:num w:numId="3" w16cid:durableId="1688752985">
     <w:abstractNumId w:val="5"/>
   </w:num>
-  <w:num w:numId="4" w16cid:durableId="1655599943">
+  <w:num w:numId="4" w16cid:durableId="1101489525">
     <w:abstractNumId w:val="4"/>
   </w:num>
-  <w:num w:numId="5" w16cid:durableId="1587232159">
+  <w:num w:numId="5" w16cid:durableId="1320961749">
     <w:abstractNumId w:val="7"/>
   </w:num>
-  <w:num w:numId="6" w16cid:durableId="1574437053">
+  <w:num w:numId="6" w16cid:durableId="1742872587">
     <w:abstractNumId w:val="3"/>
   </w:num>
-  <w:num w:numId="7" w16cid:durableId="788595768">
+  <w:num w:numId="7" w16cid:durableId="2055235005">
     <w:abstractNumId w:val="2"/>
   </w:num>
-  <w:num w:numId="8" w16cid:durableId="200674459">
+  <w:num w:numId="8" w16cid:durableId="1710686791">
     <w:abstractNumId w:val="1"/>
   </w:num>
-  <w:num w:numId="9" w16cid:durableId="816411361">
+  <w:num w:numId="9" w16cid:durableId="643782158">
     <w:abstractNumId w:val="0"/>
   </w:num>
 </w:numbering>
